--- a/2ªfase/Relatório.docx
+++ b/2ªfase/Relatório.docx
@@ -750,6 +750,9 @@
       <w:r>
         <w:t>.</w:t>
       </w:r>
+      <w:r>
+        <w:t xml:space="preserve"> </w:t>
+      </w:r>
     </w:p>
     <w:p>
       <w:r>
@@ -769,6 +772,60 @@
     </w:p>
     <w:p>
       <w:r>
+        <w:t>Após a análise do enunciado respetiva a esta fase do projeto, decidiu-se criar classes de modo a facilitar a compreensão e o manuseamento da informação presente no XML.</w:t>
+      </w:r>
+    </w:p>
+    <w:p>
+      <w:r>
+        <w:t>Fizeram-se as classes Ponto, Rotação, Translação, Escala, Transformação e Primitiva.</w:t>
+      </w:r>
+    </w:p>
+    <w:p>
+      <w:r>
+        <w:t>A classe Ponto guarda a informação relativa ao valor</w:t>
+      </w:r>
+      <w:r>
+        <w:t xml:space="preserve"> das variáveis</w:t>
+      </w:r>
+      <w:r>
+        <w:t xml:space="preserve"> do ponto, isto é, o valor de X, Y e Z. Para além disto, tem também a</w:t>
+      </w:r>
+      <w:r>
+        <w:t>s funções que retornam o valor das três variáveis</w:t>
+      </w:r>
+      <w:r>
+        <w:t xml:space="preserve">. As outras classes guardam a mesma informação e têm as mesmas funções. </w:t>
+      </w:r>
+      <w:r>
+        <w:t>&lt;</w:t>
+      </w:r>
+      <w:proofErr w:type="gramStart"/>
+      <w:r>
+        <w:t>para</w:t>
+      </w:r>
+      <w:proofErr w:type="gramEnd"/>
+      <w:r>
+        <w:t xml:space="preserve"> além disto estas </w:t>
+      </w:r>
+      <w:r>
+        <w:t>classes têm também as funções que permitem que se mude o valor das variáveis.</w:t>
+      </w:r>
+    </w:p>
+    <w:p>
+      <w:pPr>
+        <w:ind w:firstLine="0"/>
+      </w:pPr>
+      <w:r>
+        <w:t xml:space="preserve">A classe Rotação para além dos parâmetros já referidos, recebe também como argumento o valor do ângulo que deu origem à rotação da primitiva. </w:t>
+      </w:r>
+      <w:r>
+        <w:t xml:space="preserve">A classe </w:t>
+      </w:r>
+      <w:bookmarkStart w:id="5" w:name="_GoBack"/>
+      <w:bookmarkEnd w:id="5"/>
+    </w:p>
+    <w:p>
+      <w:r>
         <w:br w:type="page"/>
       </w:r>
     </w:p>
@@ -776,19 +833,17 @@
       <w:pPr>
         <w:pStyle w:val="Ttulo"/>
       </w:pPr>
-      <w:bookmarkStart w:id="5" w:name="_Toc416356429"/>
+      <w:bookmarkStart w:id="6" w:name="_Toc416356429"/>
       <w:r>
         <w:lastRenderedPageBreak/>
         <w:t>Conclusão</w:t>
       </w:r>
-      <w:bookmarkEnd w:id="5"/>
+      <w:bookmarkEnd w:id="6"/>
     </w:p>
     <w:p>
       <w:pPr>
         <w:jc w:val="both"/>
       </w:pPr>
-      <w:bookmarkStart w:id="6" w:name="_GoBack"/>
-      <w:bookmarkEnd w:id="6"/>
     </w:p>
     <w:sectPr>
       <w:headerReference w:type="default" r:id="rId7"/>
@@ -1979,7 +2034,7 @@
 </file>
 
 <file path=customXml/itemProps1.xml><?xml version="1.0" encoding="utf-8"?>
-<ds:datastoreItem xmlns:ds="http://schemas.openxmlformats.org/officeDocument/2006/customXml" ds:itemID="{9AE07161-561D-4393-BA59-001A56F9F3C2}">
+<ds:datastoreItem xmlns:ds="http://schemas.openxmlformats.org/officeDocument/2006/customXml" ds:itemID="{4CF926FD-1DC1-4B11-A900-EF5401816271}">
   <ds:schemaRefs>
     <ds:schemaRef ds:uri="http://schemas.openxmlformats.org/officeDocument/2006/bibliography"/>
   </ds:schemaRefs>

--- a/2ªfase/Relatório.docx
+++ b/2ªfase/Relatório.docx
@@ -771,58 +771,298 @@
       <w:bookmarkEnd w:id="4"/>
     </w:p>
     <w:p>
-      <w:r>
-        <w:t>Após a análise do enunciado respetiva a esta fase do projeto, decidiu-se criar classes de modo a facilitar a compreensão e o manuseamento da informação presente no XML.</w:t>
-      </w:r>
-    </w:p>
-    <w:p>
-      <w:r>
-        <w:t>Fizeram-se as classes Ponto, Rotação, Translação, Escala, Transformação e Primitiva.</w:t>
-      </w:r>
-    </w:p>
-    <w:p>
-      <w:r>
-        <w:t>A classe Ponto guarda a informação relativa ao valor</w:t>
+      <w:pPr>
+        <w:jc w:val="both"/>
+      </w:pPr>
+      <w:r>
+        <w:t xml:space="preserve">Após a análise do enunciado respetiva a esta fase do projeto, </w:t>
+      </w:r>
+      <w:r>
+        <w:t>foi tomada a decisão de</w:t>
+      </w:r>
+      <w:r>
+        <w:t xml:space="preserve"> criar classes de modo a facilitar a compreensão e o manuseamento da informação presente no XML.</w:t>
+      </w:r>
+    </w:p>
+    <w:p>
+      <w:pPr>
+        <w:pStyle w:val="Subttulo"/>
+      </w:pPr>
+      <w:r>
+        <w:t>Classes</w:t>
+      </w:r>
+    </w:p>
+    <w:p>
+      <w:pPr>
+        <w:jc w:val="both"/>
+      </w:pPr>
+      <w:r>
+        <w:t>Foram construídas</w:t>
+      </w:r>
+      <w:r>
+        <w:t xml:space="preserve"> as classes </w:t>
+      </w:r>
+      <w:r>
+        <w:rPr>
+          <w:b/>
+        </w:rPr>
+        <w:t>Ponto</w:t>
+      </w:r>
+      <w:r>
+        <w:t xml:space="preserve">, </w:t>
+      </w:r>
+      <w:r>
+        <w:rPr>
+          <w:b/>
+        </w:rPr>
+        <w:t>Rotação</w:t>
+      </w:r>
+      <w:r>
+        <w:t xml:space="preserve">, </w:t>
+      </w:r>
+      <w:r>
+        <w:rPr>
+          <w:b/>
+        </w:rPr>
+        <w:t>Translação</w:t>
+      </w:r>
+      <w:r>
+        <w:t xml:space="preserve">, </w:t>
+      </w:r>
+      <w:r>
+        <w:rPr>
+          <w:b/>
+        </w:rPr>
+        <w:t>Escala</w:t>
+      </w:r>
+      <w:r>
+        <w:t xml:space="preserve">, </w:t>
+      </w:r>
+      <w:r>
+        <w:rPr>
+          <w:b/>
+        </w:rPr>
+        <w:t>Transformação</w:t>
+      </w:r>
+      <w:r>
+        <w:t xml:space="preserve"> e </w:t>
+      </w:r>
+      <w:r>
+        <w:rPr>
+          <w:b/>
+        </w:rPr>
+        <w:t>Primitiva</w:t>
+      </w:r>
+      <w:r>
+        <w:t>.</w:t>
+      </w:r>
+      <w:r>
+        <w:t xml:space="preserve"> Para todas estas classes foram definidas funções que retornam o valor de cada variável bem como funções para definir o valor de cada uma delas (</w:t>
+      </w:r>
+      <w:proofErr w:type="spellStart"/>
+      <w:r>
+        <w:rPr>
+          <w:i/>
+        </w:rPr>
+        <w:t>gets</w:t>
+      </w:r>
+      <w:proofErr w:type="spellEnd"/>
+      <w:r>
+        <w:t xml:space="preserve"> e </w:t>
+      </w:r>
+      <w:r>
+        <w:rPr>
+          <w:i/>
+        </w:rPr>
+        <w:t>sets</w:t>
+      </w:r>
+      <w:r>
+        <w:t>).</w:t>
+      </w:r>
+    </w:p>
+    <w:p>
+      <w:pPr>
+        <w:jc w:val="both"/>
+      </w:pPr>
+      <w:r>
+        <w:t xml:space="preserve">A classe </w:t>
+      </w:r>
+      <w:r>
+        <w:rPr>
+          <w:b/>
+        </w:rPr>
+        <w:t>Ponto</w:t>
+      </w:r>
+      <w:r>
+        <w:t xml:space="preserve"> guarda </w:t>
+      </w:r>
+      <w:r>
+        <w:t xml:space="preserve">apenas </w:t>
+      </w:r>
+      <w:r>
+        <w:t>a informação relativa ao valor</w:t>
       </w:r>
       <w:r>
         <w:t xml:space="preserve"> das variáveis</w:t>
       </w:r>
       <w:r>
-        <w:t xml:space="preserve"> do ponto, isto é, o valor de X, Y e Z. Para além disto, tem também a</w:t>
-      </w:r>
-      <w:r>
-        <w:t>s funções que retornam o valor das três variáveis</w:t>
-      </w:r>
-      <w:r>
-        <w:t xml:space="preserve">. As outras classes guardam a mesma informação e têm as mesmas funções. </w:t>
-      </w:r>
-      <w:r>
-        <w:t>&lt;</w:t>
-      </w:r>
-      <w:proofErr w:type="gramStart"/>
-      <w:r>
-        <w:t>para</w:t>
-      </w:r>
-      <w:proofErr w:type="gramEnd"/>
-      <w:r>
-        <w:t xml:space="preserve"> além disto estas </w:t>
-      </w:r>
-      <w:r>
-        <w:t>classes têm também as funções que permitem que se mude o valor das variáveis.</w:t>
-      </w:r>
-    </w:p>
-    <w:p>
-      <w:pPr>
-        <w:ind w:firstLine="0"/>
-      </w:pPr>
-      <w:r>
-        <w:t xml:space="preserve">A classe Rotação para além dos parâmetros já referidos, recebe também como argumento o valor do ângulo que deu origem à rotação da primitiva. </w:t>
-      </w:r>
+        <w:t xml:space="preserve"> do ponto, isto é, o valor de X, Y e Z. </w:t>
+      </w:r>
+    </w:p>
+    <w:p>
+      <w:pPr>
+        <w:jc w:val="both"/>
+        <w:rPr>
+          <w:u w:val="single"/>
+        </w:rPr>
+      </w:pPr>
       <w:r>
         <w:t xml:space="preserve">A classe </w:t>
+      </w:r>
+      <w:r>
+        <w:rPr>
+          <w:b/>
+        </w:rPr>
+        <w:t>Rotação</w:t>
+      </w:r>
+      <w:r>
+        <w:t xml:space="preserve"> guarda a informação relativa ao ângulo da rotação e têm ainda três variáveis relativas aos eixos de rotação (eixo X, eixo Y e eixo Z). Por exemplo, se o valor da variável relativa ao eixo X for 0 quer dizer que a rotação não se efetua em torno desse eixo, pelo contrário, se for 1 quer dizer que sim.</w:t>
+      </w:r>
+    </w:p>
+    <w:p>
+      <w:pPr>
+        <w:jc w:val="both"/>
+      </w:pPr>
+      <w:r>
+        <w:t xml:space="preserve">A classe </w:t>
+      </w:r>
+      <w:r>
+        <w:rPr>
+          <w:b/>
+        </w:rPr>
+        <w:t xml:space="preserve">Translação </w:t>
+      </w:r>
+      <w:r>
+        <w:t xml:space="preserve">guarda os valores das coordenadas do ponto para o qual o objeto deverá ser </w:t>
+      </w:r>
+      <w:r>
+        <w:t>movido.</w:t>
+      </w:r>
+    </w:p>
+    <w:p>
+      <w:pPr>
+        <w:jc w:val="both"/>
+      </w:pPr>
+      <w:r>
+        <w:t xml:space="preserve">A classe </w:t>
+      </w:r>
+      <w:r>
+        <w:rPr>
+          <w:b/>
+        </w:rPr>
+        <w:t>Escala</w:t>
+      </w:r>
+      <w:r>
+        <w:t xml:space="preserve"> guarda três </w:t>
+      </w:r>
+      <w:proofErr w:type="spellStart"/>
+      <w:r>
+        <w:rPr>
+          <w:i/>
+        </w:rPr>
+        <w:t>floats</w:t>
+      </w:r>
+      <w:proofErr w:type="spellEnd"/>
+      <w:r>
+        <w:t xml:space="preserve"> correspondentes aos valores da escala em relação a cada eixo.</w:t>
+      </w:r>
+    </w:p>
+    <w:p>
+      <w:pPr>
+        <w:jc w:val="both"/>
+      </w:pPr>
+      <w:r>
+        <w:t xml:space="preserve">A classe </w:t>
+      </w:r>
+      <w:r>
+        <w:rPr>
+          <w:b/>
+        </w:rPr>
+        <w:t xml:space="preserve">Transformação </w:t>
+      </w:r>
+      <w:r>
+        <w:t>guarda um objeto do tipo Translação, um do tipo Rotação e um do tipo Escala.</w:t>
+      </w:r>
+      <w:r>
+        <w:t xml:space="preserve"> Em cada uma destas variáveis este guarda um objeto do tipo que lhe corresponde</w:t>
       </w:r>
       <w:bookmarkStart w:id="5" w:name="_GoBack"/>
       <w:bookmarkEnd w:id="5"/>
+      <w:r>
+        <w:t xml:space="preserve">. </w:t>
+      </w:r>
+    </w:p>
+    <w:p>
+      <w:pPr>
+        <w:jc w:val="both"/>
+      </w:pPr>
+      <w:r>
+        <w:t xml:space="preserve">A classe </w:t>
+      </w:r>
+      <w:r>
+        <w:rPr>
+          <w:b/>
+        </w:rPr>
+        <w:t xml:space="preserve">Primitiva </w:t>
+      </w:r>
+      <w:r>
+        <w:t xml:space="preserve">guarda toda a informação necessária para o desenho de uma determinada primitiva, ou seja, o seu nome, a transformação que ela irá sofrer, os seus filhos (cada um deles é por si uma primitiva) e os pontos necessários ao seu desenho. </w:t>
+      </w:r>
+    </w:p>
+    <w:p>
+      <w:pPr>
+        <w:pStyle w:val="Subttulo"/>
+      </w:pPr>
+      <w:r>
+        <w:t>Leitura e Análise do XML</w:t>
+      </w:r>
+    </w:p>
+    <w:p>
+      <w:pPr>
+        <w:pStyle w:val="Subttulo"/>
+      </w:pPr>
+      <w:r>
+        <w:t>Função de Desenho</w:t>
+      </w:r>
+    </w:p>
+    <w:p>
+      <w:pPr>
+        <w:rPr>
+          <w:rFonts w:asciiTheme="majorHAnsi" w:eastAsiaTheme="majorEastAsia" w:hAnsiTheme="majorHAnsi" w:cstheme="majorBidi"/>
+          <w:color w:val="1F4E79" w:themeColor="accent1" w:themeShade="80"/>
+          <w:spacing w:val="-10"/>
+          <w:kern w:val="28"/>
+          <w:sz w:val="44"/>
+          <w:szCs w:val="56"/>
+        </w:rPr>
+      </w:pPr>
+      <w:r>
+        <w:br w:type="page"/>
+      </w:r>
+    </w:p>
+    <w:p>
+      <w:pPr>
+        <w:pStyle w:val="Ttulo"/>
+      </w:pPr>
+      <w:r>
+        <w:lastRenderedPageBreak/>
+        <w:t>Análise de Resultados</w:t>
+      </w:r>
+    </w:p>
+    <w:p>
+      <w:pPr>
+        <w:jc w:val="both"/>
+      </w:pPr>
     </w:p>
     <w:p>
       <w:r>
@@ -1469,7 +1709,6 @@
   <w:style w:type="character" w:default="1" w:styleId="Tipodeletrapredefinidodopargrafo">
     <w:name w:val="Default Paragraph Font"/>
     <w:uiPriority w:val="1"/>
-    <w:semiHidden/>
     <w:unhideWhenUsed/>
   </w:style>
   <w:style w:type="table" w:default="1" w:styleId="Tabelanormal">
@@ -2034,7 +2273,7 @@
 </file>
 
 <file path=customXml/itemProps1.xml><?xml version="1.0" encoding="utf-8"?>
-<ds:datastoreItem xmlns:ds="http://schemas.openxmlformats.org/officeDocument/2006/customXml" ds:itemID="{4CF926FD-1DC1-4B11-A900-EF5401816271}">
+<ds:datastoreItem xmlns:ds="http://schemas.openxmlformats.org/officeDocument/2006/customXml" ds:itemID="{049C3815-47DB-4285-B511-B3DD6C73B5DF}">
   <ds:schemaRefs>
     <ds:schemaRef ds:uri="http://schemas.openxmlformats.org/officeDocument/2006/bibliography"/>
   </ds:schemaRefs>

--- a/2ªfase/Relatório.docx
+++ b/2ªfase/Relatório.docx
@@ -195,7 +195,7 @@
         </w:rPr>
       </w:pPr>
       <w:bookmarkStart w:id="0" w:name="_Toc414541337"/>
-      <w:bookmarkStart w:id="1" w:name="_Toc416356425"/>
+      <w:bookmarkStart w:id="1" w:name="_Toc416450947"/>
       <w:r>
         <w:lastRenderedPageBreak/>
         <w:t>Conteúdo</w:t>
@@ -224,7 +224,7 @@
           <w:lang w:eastAsia="pt-PT"/>
         </w:rPr>
       </w:pPr>
-      <w:hyperlink w:anchor="_Toc416356425" w:history="1">
+      <w:hyperlink w:anchor="_Toc416450947" w:history="1">
         <w:r>
           <w:rPr>
             <w:rStyle w:val="Hiperligao"/>
@@ -251,7 +251,7 @@
             <w:noProof/>
             <w:webHidden/>
           </w:rPr>
-          <w:instrText xml:space="preserve"> PAGEREF _Toc416356425 \h </w:instrText>
+          <w:instrText xml:space="preserve"> PAGEREF _Toc416450947 \h </w:instrText>
         </w:r>
         <w:r>
           <w:rPr>
@@ -294,7 +294,7 @@
           <w:lang w:eastAsia="pt-PT"/>
         </w:rPr>
       </w:pPr>
-      <w:hyperlink w:anchor="_Toc416356426" w:history="1">
+      <w:hyperlink w:anchor="_Toc416450948" w:history="1">
         <w:r>
           <w:rPr>
             <w:rStyle w:val="Hiperligao"/>
@@ -321,7 +321,7 @@
             <w:noProof/>
             <w:webHidden/>
           </w:rPr>
-          <w:instrText xml:space="preserve"> PAGEREF _Toc416356426 \h </w:instrText>
+          <w:instrText xml:space="preserve"> PAGEREF _Toc416450948 \h </w:instrText>
         </w:r>
         <w:r>
           <w:rPr>
@@ -364,7 +364,7 @@
           <w:lang w:eastAsia="pt-PT"/>
         </w:rPr>
       </w:pPr>
-      <w:hyperlink w:anchor="_Toc416356427" w:history="1">
+      <w:hyperlink w:anchor="_Toc416450949" w:history="1">
         <w:r>
           <w:rPr>
             <w:rStyle w:val="Hiperligao"/>
@@ -391,7 +391,7 @@
             <w:noProof/>
             <w:webHidden/>
           </w:rPr>
-          <w:instrText xml:space="preserve"> PAGEREF _Toc416356427 \h </w:instrText>
+          <w:instrText xml:space="preserve"> PAGEREF _Toc416450949 \h </w:instrText>
         </w:r>
         <w:r>
           <w:rPr>
@@ -434,7 +434,7 @@
           <w:lang w:eastAsia="pt-PT"/>
         </w:rPr>
       </w:pPr>
-      <w:hyperlink w:anchor="_Toc416356428" w:history="1">
+      <w:hyperlink w:anchor="_Toc416450950" w:history="1">
         <w:r>
           <w:rPr>
             <w:rStyle w:val="Hiperligao"/>
@@ -461,7 +461,7 @@
             <w:noProof/>
             <w:webHidden/>
           </w:rPr>
-          <w:instrText xml:space="preserve"> PAGEREF _Toc416356428 \h </w:instrText>
+          <w:instrText xml:space="preserve"> PAGEREF _Toc416450950 \h </w:instrText>
         </w:r>
         <w:r>
           <w:rPr>
@@ -482,6 +482,216 @@
             <w:webHidden/>
           </w:rPr>
           <w:t>5</w:t>
+        </w:r>
+        <w:r>
+          <w:rPr>
+            <w:noProof/>
+            <w:webHidden/>
+          </w:rPr>
+          <w:fldChar w:fldCharType="end"/>
+        </w:r>
+      </w:hyperlink>
+    </w:p>
+    <w:p>
+      <w:pPr>
+        <w:pStyle w:val="ndice2"/>
+        <w:tabs>
+          <w:tab w:val="right" w:leader="dot" w:pos="8494"/>
+        </w:tabs>
+        <w:rPr>
+          <w:rFonts w:eastAsiaTheme="minorEastAsia"/>
+          <w:noProof/>
+          <w:lang w:eastAsia="pt-PT"/>
+        </w:rPr>
+      </w:pPr>
+      <w:hyperlink w:anchor="_Toc416450951" w:history="1">
+        <w:r>
+          <w:rPr>
+            <w:rStyle w:val="Hiperligao"/>
+            <w:noProof/>
+          </w:rPr>
+          <w:t>Classes</w:t>
+        </w:r>
+        <w:r>
+          <w:rPr>
+            <w:noProof/>
+            <w:webHidden/>
+          </w:rPr>
+          <w:tab/>
+        </w:r>
+        <w:r>
+          <w:rPr>
+            <w:noProof/>
+            <w:webHidden/>
+          </w:rPr>
+          <w:fldChar w:fldCharType="begin"/>
+        </w:r>
+        <w:r>
+          <w:rPr>
+            <w:noProof/>
+            <w:webHidden/>
+          </w:rPr>
+          <w:instrText xml:space="preserve"> PAGEREF _Toc416450951 \h </w:instrText>
+        </w:r>
+        <w:r>
+          <w:rPr>
+            <w:noProof/>
+            <w:webHidden/>
+          </w:rPr>
+        </w:r>
+        <w:r>
+          <w:rPr>
+            <w:noProof/>
+            <w:webHidden/>
+          </w:rPr>
+          <w:fldChar w:fldCharType="separate"/>
+        </w:r>
+        <w:r>
+          <w:rPr>
+            <w:noProof/>
+            <w:webHidden/>
+          </w:rPr>
+          <w:t>5</w:t>
+        </w:r>
+        <w:r>
+          <w:rPr>
+            <w:noProof/>
+            <w:webHidden/>
+          </w:rPr>
+          <w:fldChar w:fldCharType="end"/>
+        </w:r>
+      </w:hyperlink>
+    </w:p>
+    <w:p>
+      <w:pPr>
+        <w:pStyle w:val="ndice2"/>
+        <w:tabs>
+          <w:tab w:val="right" w:leader="dot" w:pos="8494"/>
+        </w:tabs>
+        <w:rPr>
+          <w:rFonts w:eastAsiaTheme="minorEastAsia"/>
+          <w:noProof/>
+          <w:lang w:eastAsia="pt-PT"/>
+        </w:rPr>
+      </w:pPr>
+      <w:hyperlink w:anchor="_Toc416450952" w:history="1">
+        <w:r>
+          <w:rPr>
+            <w:rStyle w:val="Hiperligao"/>
+            <w:noProof/>
+          </w:rPr>
+          <w:t>Leitura e Análise do XML</w:t>
+        </w:r>
+        <w:r>
+          <w:rPr>
+            <w:noProof/>
+            <w:webHidden/>
+          </w:rPr>
+          <w:tab/>
+        </w:r>
+        <w:r>
+          <w:rPr>
+            <w:noProof/>
+            <w:webHidden/>
+          </w:rPr>
+          <w:fldChar w:fldCharType="begin"/>
+        </w:r>
+        <w:r>
+          <w:rPr>
+            <w:noProof/>
+            <w:webHidden/>
+          </w:rPr>
+          <w:instrText xml:space="preserve"> PAGEREF _Toc416450952 \h </w:instrText>
+        </w:r>
+        <w:r>
+          <w:rPr>
+            <w:noProof/>
+            <w:webHidden/>
+          </w:rPr>
+        </w:r>
+        <w:r>
+          <w:rPr>
+            <w:noProof/>
+            <w:webHidden/>
+          </w:rPr>
+          <w:fldChar w:fldCharType="separate"/>
+        </w:r>
+        <w:r>
+          <w:rPr>
+            <w:noProof/>
+            <w:webHidden/>
+          </w:rPr>
+          <w:t>6</w:t>
+        </w:r>
+        <w:r>
+          <w:rPr>
+            <w:noProof/>
+            <w:webHidden/>
+          </w:rPr>
+          <w:fldChar w:fldCharType="end"/>
+        </w:r>
+      </w:hyperlink>
+    </w:p>
+    <w:p>
+      <w:pPr>
+        <w:pStyle w:val="ndice2"/>
+        <w:tabs>
+          <w:tab w:val="right" w:leader="dot" w:pos="8494"/>
+        </w:tabs>
+        <w:rPr>
+          <w:rFonts w:eastAsiaTheme="minorEastAsia"/>
+          <w:noProof/>
+          <w:lang w:eastAsia="pt-PT"/>
+        </w:rPr>
+      </w:pPr>
+      <w:hyperlink w:anchor="_Toc416450953" w:history="1">
+        <w:r>
+          <w:rPr>
+            <w:rStyle w:val="Hiperligao"/>
+            <w:noProof/>
+          </w:rPr>
+          <w:t>Função de Desenho</w:t>
+        </w:r>
+        <w:r>
+          <w:rPr>
+            <w:noProof/>
+            <w:webHidden/>
+          </w:rPr>
+          <w:tab/>
+        </w:r>
+        <w:r>
+          <w:rPr>
+            <w:noProof/>
+            <w:webHidden/>
+          </w:rPr>
+          <w:fldChar w:fldCharType="begin"/>
+        </w:r>
+        <w:r>
+          <w:rPr>
+            <w:noProof/>
+            <w:webHidden/>
+          </w:rPr>
+          <w:instrText xml:space="preserve"> PAGEREF _Toc416450953 \h </w:instrText>
+        </w:r>
+        <w:r>
+          <w:rPr>
+            <w:noProof/>
+            <w:webHidden/>
+          </w:rPr>
+        </w:r>
+        <w:r>
+          <w:rPr>
+            <w:noProof/>
+            <w:webHidden/>
+          </w:rPr>
+          <w:fldChar w:fldCharType="separate"/>
+        </w:r>
+        <w:r>
+          <w:rPr>
+            <w:noProof/>
+            <w:webHidden/>
+          </w:rPr>
+          <w:t>7</w:t>
         </w:r>
         <w:r>
           <w:rPr>
@@ -504,12 +714,82 @@
           <w:lang w:eastAsia="pt-PT"/>
         </w:rPr>
       </w:pPr>
-      <w:hyperlink w:anchor="_Toc416356429" w:history="1">
+      <w:hyperlink w:anchor="_Toc416450954" w:history="1">
         <w:r>
           <w:rPr>
             <w:rStyle w:val="Hiperligao"/>
             <w:noProof/>
           </w:rPr>
+          <w:t>Análise de Resultados</w:t>
+        </w:r>
+        <w:r>
+          <w:rPr>
+            <w:noProof/>
+            <w:webHidden/>
+          </w:rPr>
+          <w:tab/>
+        </w:r>
+        <w:r>
+          <w:rPr>
+            <w:noProof/>
+            <w:webHidden/>
+          </w:rPr>
+          <w:fldChar w:fldCharType="begin"/>
+        </w:r>
+        <w:r>
+          <w:rPr>
+            <w:noProof/>
+            <w:webHidden/>
+          </w:rPr>
+          <w:instrText xml:space="preserve"> PAGEREF _Toc416450954 \h </w:instrText>
+        </w:r>
+        <w:r>
+          <w:rPr>
+            <w:noProof/>
+            <w:webHidden/>
+          </w:rPr>
+        </w:r>
+        <w:r>
+          <w:rPr>
+            <w:noProof/>
+            <w:webHidden/>
+          </w:rPr>
+          <w:fldChar w:fldCharType="separate"/>
+        </w:r>
+        <w:r>
+          <w:rPr>
+            <w:noProof/>
+            <w:webHidden/>
+          </w:rPr>
+          <w:t>8</w:t>
+        </w:r>
+        <w:r>
+          <w:rPr>
+            <w:noProof/>
+            <w:webHidden/>
+          </w:rPr>
+          <w:fldChar w:fldCharType="end"/>
+        </w:r>
+      </w:hyperlink>
+    </w:p>
+    <w:p>
+      <w:pPr>
+        <w:pStyle w:val="ndice1"/>
+        <w:tabs>
+          <w:tab w:val="right" w:leader="dot" w:pos="8494"/>
+        </w:tabs>
+        <w:rPr>
+          <w:rFonts w:eastAsiaTheme="minorEastAsia"/>
+          <w:noProof/>
+          <w:lang w:eastAsia="pt-PT"/>
+        </w:rPr>
+      </w:pPr>
+      <w:hyperlink w:anchor="_Toc416450955" w:history="1">
+        <w:r>
+          <w:rPr>
+            <w:rStyle w:val="Hiperligao"/>
+            <w:noProof/>
+          </w:rPr>
           <w:t>Conclusão</w:t>
         </w:r>
         <w:r>
@@ -531,7 +811,7 @@
             <w:noProof/>
             <w:webHidden/>
           </w:rPr>
-          <w:instrText xml:space="preserve"> PAGEREF _Toc416356429 \h </w:instrText>
+          <w:instrText xml:space="preserve"> PAGEREF _Toc416450955 \h </w:instrText>
         </w:r>
         <w:r>
           <w:rPr>
@@ -551,7 +831,7 @@
             <w:noProof/>
             <w:webHidden/>
           </w:rPr>
-          <w:t>6</w:t>
+          <w:t>9</w:t>
         </w:r>
         <w:r>
           <w:rPr>
@@ -597,7 +877,7 @@
       <w:pPr>
         <w:pStyle w:val="Ttulo"/>
       </w:pPr>
-      <w:bookmarkStart w:id="2" w:name="_Toc416356426"/>
+      <w:bookmarkStart w:id="2" w:name="_Toc416450948"/>
       <w:r>
         <w:lastRenderedPageBreak/>
         <w:t>Índice de Figuras</w:t>
@@ -706,7 +986,7 @@
       <w:pPr>
         <w:pStyle w:val="Ttulo"/>
       </w:pPr>
-      <w:bookmarkStart w:id="3" w:name="_Toc416356427"/>
+      <w:bookmarkStart w:id="3" w:name="_Toc416450949"/>
       <w:r>
         <w:lastRenderedPageBreak/>
         <w:t>Introdução</w:t>
@@ -763,7 +1043,7 @@
       <w:pPr>
         <w:pStyle w:val="Ttulo"/>
       </w:pPr>
-      <w:bookmarkStart w:id="4" w:name="_Toc416356428"/>
+      <w:bookmarkStart w:id="4" w:name="_Toc416450950"/>
       <w:r>
         <w:lastRenderedPageBreak/>
         <w:t>Desenvolvimento</w:t>
@@ -788,9 +1068,11 @@
       <w:pPr>
         <w:pStyle w:val="Subttulo"/>
       </w:pPr>
+      <w:bookmarkStart w:id="5" w:name="_Toc416450951"/>
       <w:r>
         <w:t>Classes</w:t>
       </w:r>
+      <w:bookmarkEnd w:id="5"/>
     </w:p>
     <w:p>
       <w:pPr>
@@ -996,8 +1278,6 @@
       <w:r>
         <w:t xml:space="preserve"> Em cada uma destas variáveis este guarda um objeto do tipo que lhe corresponde</w:t>
       </w:r>
-      <w:bookmarkStart w:id="5" w:name="_GoBack"/>
-      <w:bookmarkEnd w:id="5"/>
       <w:r>
         <w:t xml:space="preserve">. </w:t>
       </w:r>
@@ -1021,19 +1301,214 @@
     </w:p>
     <w:p>
       <w:pPr>
+        <w:rPr>
+          <w:rFonts w:eastAsiaTheme="minorEastAsia"/>
+          <w:color w:val="2E74B5" w:themeColor="accent1" w:themeShade="BF"/>
+          <w:spacing w:val="15"/>
+          <w:sz w:val="32"/>
+        </w:rPr>
+      </w:pPr>
+      <w:bookmarkStart w:id="6" w:name="_Toc416450952"/>
+      <w:r>
+        <w:br w:type="page"/>
+      </w:r>
+    </w:p>
+    <w:p>
+      <w:pPr>
         <w:pStyle w:val="Subttulo"/>
       </w:pPr>
       <w:r>
+        <w:lastRenderedPageBreak/>
         <w:t>Leitura e Análise do XML</w:t>
       </w:r>
+      <w:bookmarkEnd w:id="6"/>
+    </w:p>
+    <w:p>
+      <w:r>
+        <w:t xml:space="preserve">Após a criação das classes o próximo passo foi adaptar o </w:t>
+      </w:r>
+      <w:proofErr w:type="spellStart"/>
+      <w:r>
+        <w:rPr>
+          <w:i/>
+        </w:rPr>
+        <w:t>parsing</w:t>
+      </w:r>
+      <w:proofErr w:type="spellEnd"/>
+      <w:r>
+        <w:rPr>
+          <w:i/>
+        </w:rPr>
+        <w:t xml:space="preserve"> </w:t>
+      </w:r>
+      <w:r>
+        <w:t xml:space="preserve">do XML que tínhamos da fase anterior para funcionar com as novas condições. Para isso, para cada grupo, </w:t>
+      </w:r>
+      <w:r>
+        <w:t xml:space="preserve">com o auxílio dos métodos </w:t>
+      </w:r>
+      <w:proofErr w:type="spellStart"/>
+      <w:proofErr w:type="gramStart"/>
+      <w:r>
+        <w:rPr>
+          <w:b/>
+        </w:rPr>
+        <w:t>FirstChildElement</w:t>
+      </w:r>
+      <w:proofErr w:type="spellEnd"/>
+      <w:r>
+        <w:rPr>
+          <w:b/>
+        </w:rPr>
+        <w:t>(</w:t>
+      </w:r>
+      <w:proofErr w:type="gramEnd"/>
+      <w:r>
+        <w:rPr>
+          <w:b/>
+        </w:rPr>
+        <w:t>)</w:t>
+      </w:r>
+      <w:r>
+        <w:rPr>
+          <w:b/>
+        </w:rPr>
+        <w:t xml:space="preserve"> </w:t>
+      </w:r>
+      <w:r>
+        <w:t xml:space="preserve">que nos dá a </w:t>
+      </w:r>
+      <w:r>
+        <w:t>primeira</w:t>
+      </w:r>
+      <w:r>
+        <w:rPr>
+          <w:i/>
+        </w:rPr>
+        <w:t xml:space="preserve"> </w:t>
+      </w:r>
+      <w:proofErr w:type="spellStart"/>
+      <w:r>
+        <w:rPr>
+          <w:i/>
+        </w:rPr>
+        <w:t>tag</w:t>
+      </w:r>
+      <w:proofErr w:type="spellEnd"/>
+      <w:r>
+        <w:rPr>
+          <w:i/>
+        </w:rPr>
+        <w:t xml:space="preserve"> </w:t>
+      </w:r>
+      <w:r>
+        <w:t xml:space="preserve">no nível </w:t>
+      </w:r>
+      <w:r>
+        <w:t>imediatamente</w:t>
+      </w:r>
+      <w:r>
+        <w:t xml:space="preserve"> abaixo da anterior e </w:t>
+      </w:r>
+      <w:proofErr w:type="spellStart"/>
+      <w:r>
+        <w:rPr>
+          <w:b/>
+        </w:rPr>
+        <w:t>NextSiblingElement</w:t>
+      </w:r>
+      <w:proofErr w:type="spellEnd"/>
+      <w:r>
+        <w:rPr>
+          <w:b/>
+        </w:rPr>
+        <w:t>()</w:t>
+      </w:r>
+      <w:r>
+        <w:t xml:space="preserve"> </w:t>
+      </w:r>
+      <w:r>
+        <w:t xml:space="preserve">que nos dá aproxima </w:t>
+      </w:r>
+      <w:proofErr w:type="spellStart"/>
+      <w:r>
+        <w:rPr>
+          <w:i/>
+        </w:rPr>
+        <w:t>tag</w:t>
+      </w:r>
+      <w:proofErr w:type="spellEnd"/>
+      <w:r>
+        <w:t xml:space="preserve"> com o mesmo nível da anterior, começamos por percorrer as suas transformações, verificar qu</w:t>
+      </w:r>
+      <w:bookmarkStart w:id="7" w:name="_GoBack"/>
+      <w:bookmarkEnd w:id="7"/>
+      <w:r>
+        <w:t xml:space="preserve">ais são os seus tipos e consoante isso guardar os valores das mesmas nas classes criadas para esse propósito. </w:t>
+      </w:r>
+      <w:r>
+        <w:t>O próximo passo foi aplicar as transformações do nodo pai ao nodo filho. Para isso, à translação criada anteriormente somamos os valores das translações novas nas várias variáveis correspondentes e fazemos o mesmo para a rotação. Quanto à escala os valores anteriores são multiplicados pelos novos.</w:t>
+      </w:r>
+      <w:r>
+        <w:t xml:space="preserve"> </w:t>
+      </w:r>
+    </w:p>
+    <w:p>
+      <w:r>
+        <w:t>ACRESCENTAR A PARTE APÓS ESTE COMENTÁRIO:</w:t>
+      </w:r>
+    </w:p>
+    <w:p>
+      <w:pPr>
+        <w:rPr>
+          <w:color w:val="2E74B5" w:themeColor="accent1" w:themeShade="BF"/>
+        </w:rPr>
+      </w:pPr>
+      <w:r>
+        <w:rPr>
+          <w:color w:val="2E74B5" w:themeColor="accent1" w:themeShade="BF"/>
+        </w:rPr>
+        <w:t>//</w:t>
+      </w:r>
+      <w:proofErr w:type="gramStart"/>
+      <w:r>
+        <w:rPr>
+          <w:color w:val="2E74B5" w:themeColor="accent1" w:themeShade="BF"/>
+        </w:rPr>
+        <w:t>para</w:t>
+      </w:r>
+      <w:proofErr w:type="gramEnd"/>
+      <w:r>
+        <w:rPr>
+          <w:color w:val="2E74B5" w:themeColor="accent1" w:themeShade="BF"/>
+        </w:rPr>
+        <w:t xml:space="preserve"> o mesmo grupo, quais os modelos(ficheiros) que recebem as transformações</w:t>
+      </w:r>
+    </w:p>
+    <w:p/>
+    <w:p>
+      <w:pPr>
+        <w:rPr>
+          <w:rFonts w:eastAsiaTheme="minorEastAsia"/>
+          <w:color w:val="2E74B5" w:themeColor="accent1" w:themeShade="BF"/>
+          <w:spacing w:val="15"/>
+          <w:sz w:val="32"/>
+        </w:rPr>
+      </w:pPr>
+      <w:bookmarkStart w:id="8" w:name="_Toc416450953"/>
+      <w:r>
+        <w:br w:type="page"/>
+      </w:r>
     </w:p>
     <w:p>
       <w:pPr>
         <w:pStyle w:val="Subttulo"/>
       </w:pPr>
       <w:r>
+        <w:lastRenderedPageBreak/>
         <w:t>Função de Desenho</w:t>
       </w:r>
+      <w:bookmarkEnd w:id="8"/>
     </w:p>
     <w:p>
       <w:pPr>
@@ -1047,6 +1522,114 @@
         </w:rPr>
       </w:pPr>
       <w:r>
+        <w:tab/>
+        <w:t>Para o de</w:t>
+      </w:r>
+      <w:r>
+        <w:t>senho das primitivas iteramos</w:t>
+      </w:r>
+      <w:r>
+        <w:t xml:space="preserve"> o vetor das mesmas e para cada uma fazemos o </w:t>
+      </w:r>
+      <w:proofErr w:type="spellStart"/>
+      <w:proofErr w:type="gramStart"/>
+      <w:r>
+        <w:rPr>
+          <w:b/>
+        </w:rPr>
+        <w:t>getTransformacao</w:t>
+      </w:r>
+      <w:proofErr w:type="spellEnd"/>
+      <w:r>
+        <w:rPr>
+          <w:b/>
+        </w:rPr>
+        <w:t>(</w:t>
+      </w:r>
+      <w:proofErr w:type="gramEnd"/>
+      <w:r>
+        <w:rPr>
+          <w:b/>
+        </w:rPr>
+        <w:t>)</w:t>
+      </w:r>
+      <w:r>
+        <w:t xml:space="preserve">. </w:t>
+      </w:r>
+      <w:r>
+        <w:t xml:space="preserve">Depois, utilizando a transformação obtida para ir buscar os valores de cada tipo de transformação e utilizá-los nas primitivas do </w:t>
+      </w:r>
+      <w:proofErr w:type="spellStart"/>
+      <w:r>
+        <w:rPr>
+          <w:i/>
+        </w:rPr>
+        <w:t>glut</w:t>
+      </w:r>
+      <w:proofErr w:type="spellEnd"/>
+      <w:r>
+        <w:rPr>
+          <w:i/>
+        </w:rPr>
+        <w:t xml:space="preserve"> </w:t>
+      </w:r>
+      <w:proofErr w:type="spellStart"/>
+      <w:proofErr w:type="gramStart"/>
+      <w:r>
+        <w:rPr>
+          <w:b/>
+        </w:rPr>
+        <w:t>glRotatef</w:t>
+      </w:r>
+      <w:proofErr w:type="spellEnd"/>
+      <w:r>
+        <w:rPr>
+          <w:b/>
+        </w:rPr>
+        <w:t>(</w:t>
+      </w:r>
+      <w:proofErr w:type="gramEnd"/>
+      <w:r>
+        <w:rPr>
+          <w:b/>
+        </w:rPr>
+        <w:t xml:space="preserve">), </w:t>
+      </w:r>
+      <w:proofErr w:type="spellStart"/>
+      <w:r>
+        <w:rPr>
+          <w:b/>
+        </w:rPr>
+        <w:t>glScalef</w:t>
+      </w:r>
+      <w:proofErr w:type="spellEnd"/>
+      <w:r>
+        <w:rPr>
+          <w:b/>
+        </w:rPr>
+        <w:t xml:space="preserve">() </w:t>
+      </w:r>
+      <w:r>
+        <w:t xml:space="preserve">e </w:t>
+      </w:r>
+      <w:proofErr w:type="spellStart"/>
+      <w:r>
+        <w:rPr>
+          <w:b/>
+        </w:rPr>
+        <w:t>glTranslated</w:t>
+      </w:r>
+      <w:proofErr w:type="spellEnd"/>
+      <w:r>
+        <w:rPr>
+          <w:b/>
+        </w:rPr>
+        <w:t>()</w:t>
+      </w:r>
+      <w:r>
+        <w:t>. Após efetuar as transformações procede-se ao desenho dos triângulos procedendo da mesma forma utilizada na primeira fase do projeto.</w:t>
+      </w:r>
+      <w:r>
         <w:br w:type="page"/>
       </w:r>
     </w:p>
@@ -1054,18 +1637,49 @@
       <w:pPr>
         <w:pStyle w:val="Ttulo"/>
       </w:pPr>
+      <w:bookmarkStart w:id="9" w:name="_Toc416450954"/>
       <w:r>
         <w:lastRenderedPageBreak/>
         <w:t>Análise de Resultados</w:t>
       </w:r>
-    </w:p>
-    <w:p>
-      <w:pPr>
-        <w:jc w:val="both"/>
-      </w:pPr>
-    </w:p>
-    <w:p>
-      <w:r>
+      <w:bookmarkEnd w:id="9"/>
+    </w:p>
+    <w:p>
+      <w:pPr>
+        <w:ind w:firstLine="0"/>
+      </w:pPr>
+      <w:r>
+        <w:tab/>
+        <w:t xml:space="preserve">Passamos então a mostrar os resultados que obtivemos com o nosso Motor3D para </w:t>
+      </w:r>
+      <w:r>
+        <w:t>alguns ficheiros XML de teste criados:</w:t>
+      </w:r>
+    </w:p>
+    <w:p>
+      <w:pPr>
+        <w:ind w:firstLine="0"/>
+        <w:rPr>
+          <w:color w:val="FF0000"/>
+        </w:rPr>
+      </w:pPr>
+      <w:r>
+        <w:rPr>
+          <w:color w:val="FF0000"/>
+        </w:rPr>
+        <w:t>PÔR AQUI OS PRINTS QUANDO ESTIVER TUDO A FUNCIONAR DIREITINHO</w:t>
+      </w:r>
+    </w:p>
+    <w:p>
+      <w:pPr>
+        <w:rPr>
+          <w:color w:val="FF0000"/>
+        </w:rPr>
+      </w:pPr>
+      <w:r>
+        <w:rPr>
+          <w:color w:val="FF0000"/>
+        </w:rPr>
         <w:br w:type="page"/>
       </w:r>
     </w:p>
@@ -1073,12 +1687,42 @@
       <w:pPr>
         <w:pStyle w:val="Ttulo"/>
       </w:pPr>
-      <w:bookmarkStart w:id="6" w:name="_Toc416356429"/>
+      <w:bookmarkStart w:id="10" w:name="_Toc416450955"/>
       <w:r>
         <w:lastRenderedPageBreak/>
         <w:t>Conclusão</w:t>
       </w:r>
-      <w:bookmarkEnd w:id="6"/>
+      <w:bookmarkEnd w:id="10"/>
+    </w:p>
+    <w:p>
+      <w:pPr>
+        <w:jc w:val="both"/>
+      </w:pPr>
+      <w:r>
+        <w:t xml:space="preserve">Nesta fase do projeto houve uma mudança de maneira de lidar com o </w:t>
+      </w:r>
+      <w:r>
+        <w:rPr>
+          <w:i/>
+        </w:rPr>
+        <w:t>C++</w:t>
+      </w:r>
+      <w:r>
+        <w:t xml:space="preserve"> em relação à fase anterior: começamos a explorar melhor as suas funcionalidades de linguagem orientada aos objetos através da criação das classes e utilização de objetos. Foi portanto útil e interessante para nós esta nova aprendizagem.</w:t>
+      </w:r>
+    </w:p>
+    <w:p>
+      <w:pPr>
+        <w:jc w:val="both"/>
+      </w:pPr>
+      <w:r>
+        <w:t>Para além disso foi muito útil para melhorar a nossa perceção do funcionamento das transformações geométricas.</w:t>
+      </w:r>
+    </w:p>
+    <w:p>
+      <w:pPr>
+        <w:jc w:val="both"/>
+      </w:pPr>
     </w:p>
     <w:p>
       <w:pPr>
@@ -2273,7 +2917,7 @@
 </file>
 
 <file path=customXml/itemProps1.xml><?xml version="1.0" encoding="utf-8"?>
-<ds:datastoreItem xmlns:ds="http://schemas.openxmlformats.org/officeDocument/2006/customXml" ds:itemID="{049C3815-47DB-4285-B511-B3DD6C73B5DF}">
+<ds:datastoreItem xmlns:ds="http://schemas.openxmlformats.org/officeDocument/2006/customXml" ds:itemID="{EDA00AFE-71AF-4B72-BF65-2BA5730BBEB4}">
   <ds:schemaRefs>
     <ds:schemaRef ds:uri="http://schemas.openxmlformats.org/officeDocument/2006/bibliography"/>
   </ds:schemaRefs>

--- a/2ªfase/Relatório.docx
+++ b/2ªfase/Relatório.docx
@@ -1342,10 +1342,7 @@
         <w:t xml:space="preserve"> </w:t>
       </w:r>
       <w:r>
-        <w:t xml:space="preserve">do XML que tínhamos da fase anterior para funcionar com as novas condições. Para isso, para cada grupo, </w:t>
-      </w:r>
-      <w:r>
-        <w:t xml:space="preserve">com o auxílio dos métodos </w:t>
+        <w:t xml:space="preserve">do XML que tínhamos da fase anterior para funcionar com as novas condições. Para isso, para cada grupo, com o auxílio dos métodos </w:t>
       </w:r>
       <w:proofErr w:type="spellStart"/>
       <w:proofErr w:type="gramStart"/>
@@ -1439,12 +1436,7 @@
       </w:r>
       <w:proofErr w:type="spellEnd"/>
       <w:r>
-        <w:t xml:space="preserve"> com o mesmo nível da anterior, começamos por percorrer as suas transformações, verificar qu</w:t>
-      </w:r>
-      <w:bookmarkStart w:id="7" w:name="_GoBack"/>
-      <w:bookmarkEnd w:id="7"/>
-      <w:r>
-        <w:t xml:space="preserve">ais são os seus tipos e consoante isso guardar os valores das mesmas nas classes criadas para esse propósito. </w:t>
+        <w:t xml:space="preserve"> com o mesmo nível da anterior, começamos por percorrer as suas transformações, verificar quais são os seus tipos e consoante isso guardar os valores das mesmas nas classes criadas para esse propósito. </w:t>
       </w:r>
       <w:r>
         <w:t>O próximo passo foi aplicar as transformações do nodo pai ao nodo filho. Para isso, à translação criada anteriormente somamos os valores das translações novas nas várias variáveis correspondentes e fazemos o mesmo para a rotação. Quanto à escala os valores anteriores são multiplicados pelos novos.</w:t>
@@ -1455,34 +1447,24 @@
     </w:p>
     <w:p>
       <w:r>
-        <w:t>ACRESCENTAR A PARTE APÓS ESTE COMENTÁRIO:</w:t>
-      </w:r>
-    </w:p>
-    <w:p>
-      <w:pPr>
-        <w:rPr>
-          <w:color w:val="2E74B5" w:themeColor="accent1" w:themeShade="BF"/>
-        </w:rPr>
-      </w:pPr>
-      <w:r>
-        <w:rPr>
-          <w:color w:val="2E74B5" w:themeColor="accent1" w:themeShade="BF"/>
-        </w:rPr>
-        <w:t>//</w:t>
+        <w:t xml:space="preserve">Com </w:t>
       </w:r>
       <w:proofErr w:type="gramStart"/>
       <w:r>
-        <w:rPr>
-          <w:color w:val="2E74B5" w:themeColor="accent1" w:themeShade="BF"/>
-        </w:rPr>
-        <w:t>para</w:t>
+        <w:t>o auxílios</w:t>
       </w:r>
       <w:proofErr w:type="gramEnd"/>
       <w:r>
-        <w:rPr>
-          <w:color w:val="2E74B5" w:themeColor="accent1" w:themeShade="BF"/>
-        </w:rPr>
-        <w:t xml:space="preserve"> o mesmo grupo, quais os modelos(ficheiros) que recebem as transformações</w:t>
+        <w:t xml:space="preserve"> dos mesmos métodos mencionados em cima é possível também saber quais os modelos que sofrem quais transformações, guardando essa informação num objeto da classe </w:t>
+      </w:r>
+      <w:r>
+        <w:rPr>
+          <w:b/>
+        </w:rPr>
+        <w:t>Primitiva</w:t>
+      </w:r>
+      <w:r>
+        <w:t>, para que depois cada primitiva possa ser corretamente desenhada com as devidas transformações.</w:t>
       </w:r>
     </w:p>
     <w:p/>
@@ -1495,7 +1477,7 @@
           <w:sz w:val="32"/>
         </w:rPr>
       </w:pPr>
-      <w:bookmarkStart w:id="8" w:name="_Toc416450953"/>
+      <w:bookmarkStart w:id="7" w:name="_Toc416450953"/>
       <w:r>
         <w:br w:type="page"/>
       </w:r>
@@ -1508,7 +1490,7 @@
         <w:lastRenderedPageBreak/>
         <w:t>Função de Desenho</w:t>
       </w:r>
-      <w:bookmarkEnd w:id="8"/>
+      <w:bookmarkEnd w:id="7"/>
     </w:p>
     <w:p>
       <w:pPr>
@@ -1637,12 +1619,12 @@
       <w:pPr>
         <w:pStyle w:val="Ttulo"/>
       </w:pPr>
-      <w:bookmarkStart w:id="9" w:name="_Toc416450954"/>
+      <w:bookmarkStart w:id="8" w:name="_Toc416450954"/>
       <w:r>
         <w:lastRenderedPageBreak/>
         <w:t>Análise de Resultados</w:t>
       </w:r>
-      <w:bookmarkEnd w:id="9"/>
+      <w:bookmarkEnd w:id="8"/>
     </w:p>
     <w:p>
       <w:pPr>
@@ -1672,14 +1654,42 @@
     </w:p>
     <w:p>
       <w:pPr>
+        <w:ind w:firstLine="0"/>
+      </w:pPr>
+      <w:r>
         <w:rPr>
           <w:color w:val="FF0000"/>
         </w:rPr>
-      </w:pPr>
-      <w:r>
+        <w:tab/>
+      </w:r>
+      <w:r>
+        <w:t>Criamos também um ficheiro XML com um esboço do Sistema Solar Estático. Não usamos valores reais para as escalas e distâncias entre os planetas mas sim valores arbitrários na ordem de grandezas que desejávamos visualizar. Segue-se o resultado:</w:t>
+      </w:r>
+    </w:p>
+    <w:p>
+      <w:pPr>
+        <w:ind w:firstLine="0"/>
         <w:rPr>
           <w:color w:val="FF0000"/>
         </w:rPr>
+      </w:pPr>
+      <w:r>
+        <w:rPr>
+          <w:color w:val="FF0000"/>
+        </w:rPr>
+        <w:t>PÔR AQUI O PRINT DO SISTEMA SOLAR</w:t>
+      </w:r>
+    </w:p>
+    <w:p>
+      <w:pPr>
+        <w:rPr>
+          <w:color w:val="FF0000"/>
+        </w:rPr>
+      </w:pPr>
+      <w:r>
+        <w:rPr>
+          <w:color w:val="FF0000"/>
+        </w:rPr>
         <w:br w:type="page"/>
       </w:r>
     </w:p>
@@ -1687,36 +1697,47 @@
       <w:pPr>
         <w:pStyle w:val="Ttulo"/>
       </w:pPr>
-      <w:bookmarkStart w:id="10" w:name="_Toc416450955"/>
+      <w:bookmarkStart w:id="9" w:name="_Toc416450955"/>
       <w:r>
         <w:lastRenderedPageBreak/>
         <w:t>Conclusão</w:t>
       </w:r>
+      <w:bookmarkEnd w:id="9"/>
+    </w:p>
+    <w:p>
+      <w:pPr>
+        <w:jc w:val="both"/>
+      </w:pPr>
+      <w:r>
+        <w:t xml:space="preserve">Nesta fase do projeto houve uma mudança de maneira de lidar com o </w:t>
+      </w:r>
+      <w:r>
+        <w:rPr>
+          <w:i/>
+        </w:rPr>
+        <w:t>C++</w:t>
+      </w:r>
+      <w:r>
+        <w:t xml:space="preserve"> em relação à fase anterior: começamos a explorar melhor as suas funcionalidades de linguagem orientada aos objetos através da criação das classes e utilização de objetos. Foi portanto útil e interessante para nós esta nova aprendizagem.</w:t>
+      </w:r>
+    </w:p>
+    <w:p>
+      <w:pPr>
+        <w:jc w:val="both"/>
+      </w:pPr>
+      <w:r>
+        <w:t xml:space="preserve">Para além disso foi muito útil para melhorar a nossa perceção do funcionamento das transformações </w:t>
+      </w:r>
+      <w:r>
+        <w:t>geométr</w:t>
+      </w:r>
+      <w:bookmarkStart w:id="10" w:name="_GoBack"/>
       <w:bookmarkEnd w:id="10"/>
-    </w:p>
-    <w:p>
-      <w:pPr>
-        <w:jc w:val="both"/>
-      </w:pPr>
-      <w:r>
-        <w:t xml:space="preserve">Nesta fase do projeto houve uma mudança de maneira de lidar com o </w:t>
-      </w:r>
-      <w:r>
-        <w:rPr>
-          <w:i/>
-        </w:rPr>
-        <w:t>C++</w:t>
-      </w:r>
-      <w:r>
-        <w:t xml:space="preserve"> em relação à fase anterior: começamos a explorar melhor as suas funcionalidades de linguagem orientada aos objetos através da criação das classes e utilização de objetos. Foi portanto útil e interessante para nós esta nova aprendizagem.</w:t>
-      </w:r>
-    </w:p>
-    <w:p>
-      <w:pPr>
-        <w:jc w:val="both"/>
-      </w:pPr>
-      <w:r>
-        <w:t>Para além disso foi muito útil para melhorar a nossa perceção do funcionamento das transformações geométricas.</w:t>
+      <w:r>
+        <w:t>icas</w:t>
+      </w:r>
+      <w:r>
+        <w:t>.</w:t>
       </w:r>
     </w:p>
     <w:p>
@@ -2353,6 +2374,7 @@
   <w:style w:type="character" w:default="1" w:styleId="Tipodeletrapredefinidodopargrafo">
     <w:name w:val="Default Paragraph Font"/>
     <w:uiPriority w:val="1"/>
+    <w:semiHidden/>
     <w:unhideWhenUsed/>
   </w:style>
   <w:style w:type="table" w:default="1" w:styleId="Tabelanormal">
@@ -2917,7 +2939,7 @@
 </file>
 
 <file path=customXml/itemProps1.xml><?xml version="1.0" encoding="utf-8"?>
-<ds:datastoreItem xmlns:ds="http://schemas.openxmlformats.org/officeDocument/2006/customXml" ds:itemID="{EDA00AFE-71AF-4B72-BF65-2BA5730BBEB4}">
+<ds:datastoreItem xmlns:ds="http://schemas.openxmlformats.org/officeDocument/2006/customXml" ds:itemID="{BA1056B3-F45F-4C60-809A-AAFE925632F8}">
   <ds:schemaRefs>
     <ds:schemaRef ds:uri="http://schemas.openxmlformats.org/officeDocument/2006/bibliography"/>
   </ds:schemaRefs>
